--- a/iter2/Contributions.docx
+++ b/iter2/Contributions.docx
@@ -3,6 +3,11 @@
 <w:document xmlns:wpc="http://schemas.microsoft.com/office/word/2010/wordprocessingCanvas" xmlns:cx="http://schemas.microsoft.com/office/drawing/2014/chartex" xmlns:cx1="http://schemas.microsoft.com/office/drawing/2015/9/8/chartex" xmlns:cx2="http://schemas.microsoft.com/office/drawing/2015/10/21/chartex" xmlns:cx3="http://schemas.microsoft.com/office/drawing/2016/5/9/chartex" xmlns:cx4="http://schemas.microsoft.com/office/drawing/2016/5/10/chartex" xmlns:cx5="http://schemas.microsoft.com/office/drawing/2016/5/11/chartex" xmlns:cx6="http://schemas.microsoft.com/office/drawing/2016/5/12/chartex" xmlns:cx7="http://schemas.microsoft.com/office/drawing/2016/5/13/chartex" xmlns:cx8="http://schemas.microsoft.com/office/drawing/2016/5/14/chartex" xmlns:mc="http://schemas.openxmlformats.org/markup-compatibility/2006" xmlns:aink="http://schemas.microsoft.com/office/drawing/2016/ink" xmlns:am3d="http://schemas.microsoft.com/office/drawing/2017/model3d" xmlns:o="urn:schemas-microsoft-com:office:office" xmlns:r="http://schemas.openxmlformats.org/officeDocument/2006/relationships" xmlns:m="http://schemas.openxmlformats.org/officeDocument/2006/math" xmlns:v="urn:schemas-microsoft-com:vml" xmlns:wp14="http://schemas.microsoft.com/office/word/2010/wordprocessingDrawing" xmlns:wp="http://schemas.openxmlformats.org/drawingml/2006/wordprocessingDrawing" xmlns:w10="urn:schemas-microsoft-com:office:word" xmlns:w="http://schemas.openxmlformats.org/wordprocessingml/2006/main" xmlns:w14="http://schemas.microsoft.com/office/word/2010/wordml" xmlns:w15="http://schemas.microsoft.com/office/word/2012/wordml" xmlns:w16cid="http://schemas.microsoft.com/office/word/2016/wordml/cid" xmlns:w16se="http://schemas.microsoft.com/office/word/2015/wordml/symex" xmlns:wpg="http://schemas.microsoft.com/office/word/2010/wordprocessingGroup" xmlns:wpi="http://schemas.microsoft.com/office/word/2010/wordprocessingInk" xmlns:wne="http://schemas.microsoft.com/office/word/2006/wordml" xmlns:wps="http://schemas.microsoft.com/office/word/2010/wordprocessingShape" mc:Ignorable="w14 w15 w16se w16cid wp14">
   <w:body>
     <w:p>
+      <w:pPr>
+        <w:rPr>
+          <w:rFonts w:hint="eastAsia"/>
+        </w:rPr>
+      </w:pPr>
       <w:r>
         <w:rPr>
           <w:rFonts w:ascii="Arial" w:hAnsi="Arial"/>
@@ -22,6 +27,11 @@
       </w:pPr>
     </w:p>
     <w:p>
+      <w:pPr>
+        <w:rPr>
+          <w:rFonts w:hint="eastAsia"/>
+        </w:rPr>
+      </w:pPr>
       <w:r>
         <w:rPr>
           <w:rFonts w:ascii="Arial" w:hAnsi="Arial"/>
@@ -32,6 +42,11 @@
       </w:r>
     </w:p>
     <w:p>
+      <w:pPr>
+        <w:rPr>
+          <w:rFonts w:hint="eastAsia"/>
+        </w:rPr>
+      </w:pPr>
       <w:r>
         <w:rPr>
           <w:rFonts w:ascii="Arial" w:hAnsi="Arial"/>
@@ -60,6 +75,11 @@
       </w:r>
     </w:p>
     <w:p>
+      <w:pPr>
+        <w:rPr>
+          <w:rFonts w:hint="eastAsia"/>
+        </w:rPr>
+      </w:pPr>
       <w:r>
         <w:rPr>
           <w:rFonts w:ascii="Arial" w:hAnsi="Arial"/>
@@ -88,6 +108,11 @@
       </w:r>
     </w:p>
     <w:p>
+      <w:pPr>
+        <w:rPr>
+          <w:rFonts w:hint="eastAsia"/>
+        </w:rPr>
+      </w:pPr>
       <w:r>
         <w:rPr>
           <w:rFonts w:ascii="Arial" w:hAnsi="Arial"/>
@@ -116,6 +141,11 @@
       </w:r>
     </w:p>
     <w:p>
+      <w:pPr>
+        <w:rPr>
+          <w:rFonts w:hint="eastAsia"/>
+        </w:rPr>
+      </w:pPr>
       <w:r>
         <w:rPr>
           <w:rFonts w:ascii="Arial" w:hAnsi="Arial"/>
@@ -188,6 +218,11 @@
       </w:pPr>
     </w:p>
     <w:p>
+      <w:pPr>
+        <w:rPr>
+          <w:rFonts w:hint="eastAsia"/>
+        </w:rPr>
+      </w:pPr>
       <w:r>
         <w:rPr>
           <w:rFonts w:ascii="Arial" w:hAnsi="Arial"/>
@@ -198,6 +233,11 @@
       </w:r>
     </w:p>
     <w:p>
+      <w:pPr>
+        <w:rPr>
+          <w:rFonts w:hint="eastAsia"/>
+        </w:rPr>
+      </w:pPr>
       <w:r>
         <w:rPr>
           <w:rFonts w:ascii="Arial" w:hAnsi="Arial"/>
@@ -244,6 +284,11 @@
       </w:r>
     </w:p>
     <w:p>
+      <w:pPr>
+        <w:rPr>
+          <w:rFonts w:hint="eastAsia"/>
+        </w:rPr>
+      </w:pPr>
       <w:r>
         <w:rPr>
           <w:rFonts w:ascii="Arial" w:hAnsi="Arial"/>
@@ -280,6 +325,11 @@
       </w:r>
     </w:p>
     <w:p>
+      <w:pPr>
+        <w:rPr>
+          <w:rFonts w:hint="eastAsia"/>
+        </w:rPr>
+      </w:pPr>
       <w:r>
         <w:rPr>
           <w:rFonts w:ascii="Arial" w:hAnsi="Arial"/>
@@ -316,6 +366,13 @@
       </w:r>
     </w:p>
     <w:p>
+      <w:pPr>
+        <w:rPr>
+          <w:rFonts w:ascii="Arial" w:hAnsi="Arial"/>
+          <w:sz w:val="22"/>
+          <w:szCs w:val="22"/>
+        </w:rPr>
+      </w:pPr>
       <w:r>
         <w:rPr>
           <w:rFonts w:ascii="Arial" w:hAnsi="Arial"/>
@@ -352,71 +409,6 @@
       </w:r>
     </w:p>
     <w:p>
-      <w:r>
-        <w:rPr>
-          <w:rFonts w:ascii="Arial" w:hAnsi="Arial"/>
-          <w:sz w:val="22"/>
-          <w:szCs w:val="22"/>
-        </w:rPr>
-        <w:t>11</w:t>
-      </w:r>
-      <w:r>
-        <w:rPr>
-          <w:rFonts w:ascii="Arial" w:hAnsi="Arial"/>
-          <w:sz w:val="22"/>
-          <w:szCs w:val="22"/>
-        </w:rPr>
-        <w:t xml:space="preserve"> </w:t>
-      </w:r>
-      <w:proofErr w:type="spellStart"/>
-      <w:r>
-        <w:rPr>
-          <w:rFonts w:ascii="Arial" w:hAnsi="Arial"/>
-          <w:sz w:val="22"/>
-          <w:szCs w:val="22"/>
-        </w:rPr>
-        <w:t>hrs</w:t>
-      </w:r>
-      <w:proofErr w:type="spellEnd"/>
-      <w:r>
-        <w:rPr>
-          <w:rFonts w:ascii="Arial" w:hAnsi="Arial"/>
-          <w:sz w:val="22"/>
-          <w:szCs w:val="22"/>
-        </w:rPr>
-        <w:t xml:space="preserve"> – Total</w:t>
-      </w:r>
-    </w:p>
-    <w:p/>
-    <w:p>
-      <w:pPr>
-        <w:rPr>
-          <w:rFonts w:hint="eastAsia"/>
-        </w:rPr>
-      </w:pPr>
-      <w:r>
-        <w:t>Nick</w:t>
-      </w:r>
-    </w:p>
-    <w:p>
-      <w:pPr>
-        <w:rPr>
-          <w:rFonts w:hint="eastAsia"/>
-        </w:rPr>
-      </w:pPr>
-      <w:r>
-        <w:t xml:space="preserve">03 </w:t>
-      </w:r>
-      <w:proofErr w:type="spellStart"/>
-      <w:r>
-        <w:t>hrs</w:t>
-      </w:r>
-      <w:proofErr w:type="spellEnd"/>
-      <w:r>
-        <w:t xml:space="preserve"> – Understanding restructures of code</w:t>
-      </w:r>
-    </w:p>
-    <w:p>
       <w:pPr>
         <w:rPr>
           <w:rFonts w:hint="eastAsia"/>
@@ -431,60 +423,6 @@
       </w:r>
       <w:proofErr w:type="spellEnd"/>
       <w:r>
-        <w:t xml:space="preserve"> – Learning how to alter the visual design of our UML builder</w:t>
-      </w:r>
-    </w:p>
-    <w:p>
-      <w:pPr>
-        <w:rPr>
-          <w:rFonts w:hint="eastAsia"/>
-        </w:rPr>
-      </w:pPr>
-      <w:r>
-        <w:t xml:space="preserve">02 </w:t>
-      </w:r>
-      <w:proofErr w:type="spellStart"/>
-      <w:r>
-        <w:t>hrs</w:t>
-      </w:r>
-      <w:proofErr w:type="spellEnd"/>
-      <w:r>
-        <w:t xml:space="preserve"> – Updating UML Diagram</w:t>
-      </w:r>
-    </w:p>
-    <w:p>
-      <w:pPr>
-        <w:rPr>
-          <w:rFonts w:hint="eastAsia"/>
-        </w:rPr>
-      </w:pPr>
-      <w:r>
-        <w:t xml:space="preserve">02 </w:t>
-      </w:r>
-      <w:proofErr w:type="spellStart"/>
-      <w:r>
-        <w:t>hrs</w:t>
-      </w:r>
-      <w:proofErr w:type="spellEnd"/>
-      <w:r>
-        <w:t xml:space="preserve"> – Looking over Use Cases</w:t>
-      </w:r>
-    </w:p>
-    <w:p>
-      <w:pPr>
-        <w:rPr>
-          <w:rFonts w:hint="eastAsia"/>
-        </w:rPr>
-      </w:pPr>
-      <w:r>
-        <w:t xml:space="preserve">02 </w:t>
-      </w:r>
-      <w:proofErr w:type="spellStart"/>
-      <w:r>
-        <w:t>hrs</w:t>
-      </w:r>
-      <w:proofErr w:type="spellEnd"/>
-      <w:r>
         <w:t xml:space="preserve"> – Group meetings</w:t>
       </w:r>
     </w:p>
@@ -495,20 +433,181 @@
         </w:rPr>
       </w:pPr>
       <w:r>
-        <w:t xml:space="preserve">11 </w:t>
-      </w:r>
-      <w:proofErr w:type="spellStart"/>
-      <w:r>
-        <w:t>hrs</w:t>
-      </w:r>
-      <w:proofErr w:type="spellEnd"/>
-      <w:r>
-        <w:t xml:space="preserve"> – Total </w:t>
-      </w:r>
-    </w:p>
-    <w:p>
+        <w:rPr>
+          <w:rFonts w:ascii="Arial" w:hAnsi="Arial"/>
+          <w:sz w:val="22"/>
+          <w:szCs w:val="22"/>
+        </w:rPr>
+        <w:t>1</w:t>
+      </w:r>
+      <w:r>
+        <w:rPr>
+          <w:rFonts w:ascii="Arial" w:hAnsi="Arial"/>
+          <w:sz w:val="22"/>
+          <w:szCs w:val="22"/>
+        </w:rPr>
+        <w:t>3</w:t>
+      </w:r>
       <w:bookmarkStart w:id="0" w:name="_GoBack"/>
       <w:bookmarkEnd w:id="0"/>
+      <w:r>
+        <w:rPr>
+          <w:rFonts w:ascii="Arial" w:hAnsi="Arial"/>
+          <w:sz w:val="22"/>
+          <w:szCs w:val="22"/>
+        </w:rPr>
+        <w:t xml:space="preserve"> </w:t>
+      </w:r>
+      <w:proofErr w:type="spellStart"/>
+      <w:r>
+        <w:rPr>
+          <w:rFonts w:ascii="Arial" w:hAnsi="Arial"/>
+          <w:sz w:val="22"/>
+          <w:szCs w:val="22"/>
+        </w:rPr>
+        <w:t>hrs</w:t>
+      </w:r>
+      <w:proofErr w:type="spellEnd"/>
+      <w:r>
+        <w:rPr>
+          <w:rFonts w:ascii="Arial" w:hAnsi="Arial"/>
+          <w:sz w:val="22"/>
+          <w:szCs w:val="22"/>
+        </w:rPr>
+        <w:t xml:space="preserve"> – Total</w:t>
+      </w:r>
+    </w:p>
+    <w:p>
+      <w:pPr>
+        <w:rPr>
+          <w:rFonts w:hint="eastAsia"/>
+        </w:rPr>
+      </w:pPr>
+    </w:p>
+    <w:p>
+      <w:pPr>
+        <w:rPr>
+          <w:rFonts w:hint="eastAsia"/>
+        </w:rPr>
+      </w:pPr>
+      <w:r>
+        <w:t>Nick</w:t>
+      </w:r>
+    </w:p>
+    <w:p>
+      <w:pPr>
+        <w:rPr>
+          <w:rFonts w:hint="eastAsia"/>
+        </w:rPr>
+      </w:pPr>
+      <w:r>
+        <w:t xml:space="preserve">03 </w:t>
+      </w:r>
+      <w:proofErr w:type="spellStart"/>
+      <w:r>
+        <w:t>hrs</w:t>
+      </w:r>
+      <w:proofErr w:type="spellEnd"/>
+      <w:r>
+        <w:t xml:space="preserve"> – Understanding restructures of code</w:t>
+      </w:r>
+    </w:p>
+    <w:p>
+      <w:pPr>
+        <w:rPr>
+          <w:rFonts w:hint="eastAsia"/>
+        </w:rPr>
+      </w:pPr>
+      <w:r>
+        <w:t xml:space="preserve">02 </w:t>
+      </w:r>
+      <w:proofErr w:type="spellStart"/>
+      <w:r>
+        <w:t>hrs</w:t>
+      </w:r>
+      <w:proofErr w:type="spellEnd"/>
+      <w:r>
+        <w:t xml:space="preserve"> – Learning how to alter the visual design of our UML builder</w:t>
+      </w:r>
+    </w:p>
+    <w:p>
+      <w:pPr>
+        <w:rPr>
+          <w:rFonts w:hint="eastAsia"/>
+        </w:rPr>
+      </w:pPr>
+      <w:r>
+        <w:t xml:space="preserve">02 </w:t>
+      </w:r>
+      <w:proofErr w:type="spellStart"/>
+      <w:r>
+        <w:t>hrs</w:t>
+      </w:r>
+      <w:proofErr w:type="spellEnd"/>
+      <w:r>
+        <w:t xml:space="preserve"> – Updating UML Diagram</w:t>
+      </w:r>
+    </w:p>
+    <w:p>
+      <w:pPr>
+        <w:rPr>
+          <w:rFonts w:hint="eastAsia"/>
+        </w:rPr>
+      </w:pPr>
+      <w:r>
+        <w:t xml:space="preserve">02 </w:t>
+      </w:r>
+      <w:proofErr w:type="spellStart"/>
+      <w:r>
+        <w:t>hrs</w:t>
+      </w:r>
+      <w:proofErr w:type="spellEnd"/>
+      <w:r>
+        <w:t xml:space="preserve"> – Looking over Use Cases</w:t>
+      </w:r>
+    </w:p>
+    <w:p>
+      <w:pPr>
+        <w:rPr>
+          <w:rFonts w:hint="eastAsia"/>
+        </w:rPr>
+      </w:pPr>
+      <w:r>
+        <w:t xml:space="preserve">02 </w:t>
+      </w:r>
+      <w:proofErr w:type="spellStart"/>
+      <w:r>
+        <w:t>hrs</w:t>
+      </w:r>
+      <w:proofErr w:type="spellEnd"/>
+      <w:r>
+        <w:t xml:space="preserve"> – Group meetings</w:t>
+      </w:r>
+    </w:p>
+    <w:p>
+      <w:pPr>
+        <w:rPr>
+          <w:rFonts w:hint="eastAsia"/>
+        </w:rPr>
+      </w:pPr>
+      <w:r>
+        <w:t xml:space="preserve">11 </w:t>
+      </w:r>
+      <w:proofErr w:type="spellStart"/>
+      <w:r>
+        <w:t>hrs</w:t>
+      </w:r>
+      <w:proofErr w:type="spellEnd"/>
+      <w:r>
+        <w:t xml:space="preserve"> – Total </w:t>
+      </w:r>
+    </w:p>
+    <w:p>
+      <w:pPr>
+        <w:rPr>
+          <w:rFonts w:hint="eastAsia"/>
+        </w:rPr>
+      </w:pPr>
     </w:p>
     <w:sectPr>
       <w:pgSz w:w="12240" w:h="15840"/>
@@ -802,10 +901,6 @@
     <w:lsdException w:name="Book Title" w:uiPriority="33" w:qFormat="1"/>
     <w:lsdException w:name="Bibliography" w:semiHidden="1" w:uiPriority="37" w:unhideWhenUsed="1"/>
     <w:lsdException w:name="TOC Heading" w:semiHidden="1" w:uiPriority="39" w:unhideWhenUsed="1" w:qFormat="1"/>
-    <w:lsdException w:name="Grid Table Light" w:semiHidden="1" w:unhideWhenUsed="1"/>
-    <w:lsdException w:name="Grid Table 1 Light" w:semiHidden="1" w:unhideWhenUsed="1"/>
-    <w:lsdException w:name="Grid Table 2" w:semiHidden="1" w:unhideWhenUsed="1"/>
-    <w:lsdException w:name="Grid Table 3" w:semiHidden="1" w:unhideWhenUsed="1"/>
     <w:lsdException w:name="Grid Table 4" w:uiPriority="49"/>
     <w:lsdException w:name="Grid Table 5 Dark" w:uiPriority="50"/>
     <w:lsdException w:name="Grid Table 6 Colorful" w:uiPriority="51"/>
